--- a/docs/设计-20250726.docx
+++ b/docs/设计-20250726.docx
@@ -28034,6 +28034,24 @@
           <w:sz w:val="28"/>
           <w:szCs w:val="24"/>
         </w:rPr>
+        <w:t>Fast</w:t>
+      </w:r>
+      <w:r>
+        <w:rPr>
+          <w:rFonts w:ascii="宋体" w:eastAsia="宋体" w:hAnsi="宋体" w:cs="宋体"/>
+          <w:color w:val="1B1C1D"/>
+          <w:sz w:val="28"/>
+          <w:szCs w:val="24"/>
+        </w:rPr>
+        <w:t>API</w:t>
+      </w:r>
+      <w:r>
+        <w:rPr>
+          <w:rFonts w:ascii="宋体" w:eastAsia="宋体" w:hAnsi="宋体" w:cs="宋体" w:hint="eastAsia"/>
+          <w:color w:val="1B1C1D"/>
+          <w:sz w:val="28"/>
+          <w:szCs w:val="24"/>
+        </w:rPr>
         <w:t>应用程序架构</w:t>
       </w:r>
     </w:p>
@@ -28048,7 +28066,19 @@
         <w:rPr>
           <w:sz w:val="24"/>
         </w:rPr>
-        <w:t>后端使用</w:t>
+        <w:t>后端</w:t>
+      </w:r>
+      <w:r>
+        <w:rPr>
+          <w:sz w:val="24"/>
+        </w:rPr>
+        <w:t xml:space="preserve"> API </w:t>
+      </w:r>
+      <w:r>
+        <w:rPr>
+          <w:sz w:val="24"/>
+        </w:rPr>
+        <w:t>的结构是一个模块化的</w:t>
       </w:r>
       <w:r>
         <w:rPr>
@@ -28060,67 +28090,162 @@
         <w:rPr>
           <w:sz w:val="24"/>
         </w:rPr>
-        <w:t>框架构建，并组织成模块化路由器组件。主应用程序负责协调</w:t>
-      </w:r>
-      <w:r>
-        <w:rPr>
-          <w:sz w:val="24"/>
-        </w:rPr>
-        <w:t xml:space="preserve"> CORS </w:t>
-      </w:r>
-      <w:r>
-        <w:rPr>
-          <w:sz w:val="24"/>
-        </w:rPr>
-        <w:t>中间件、请求日志记录、静态文件服务和路由器注册。</w:t>
-      </w:r>
-    </w:p>
-    <w:p>
-      <w:pPr>
-        <w:pStyle w:val="4"/>
-      </w:pPr>
-      <w:r>
+        <w:t>应用程序，</w:t>
+      </w:r>
+      <w:r>
+        <w:rPr>
+          <w:b/>
+          <w:sz w:val="24"/>
+        </w:rPr>
+        <w:t>backend_api/main.py</w:t>
+      </w:r>
+      <w:r>
+        <w:rPr>
+          <w:sz w:val="24"/>
+        </w:rPr>
+        <w:t>它聚合了多个专用路由器。</w:t>
+      </w:r>
+      <w:r>
+        <w:rPr>
+          <w:sz w:val="24"/>
+        </w:rPr>
+        <w:t>app</w:t>
+      </w:r>
+      <w:r>
+        <w:rPr>
+          <w:sz w:val="24"/>
+        </w:rPr>
+        <w:t>实例充当编排层，配置中间件并通过统一服务公开所有</w:t>
+      </w:r>
+      <w:r>
+        <w:rPr>
+          <w:sz w:val="24"/>
+        </w:rPr>
+        <w:t xml:space="preserve"> API </w:t>
+      </w:r>
+      <w:r>
+        <w:rPr>
+          <w:sz w:val="24"/>
+        </w:rPr>
+        <w:t>端点</w:t>
+      </w:r>
+      <w:r>
+        <w:rPr>
+          <w:sz w:val="24"/>
+        </w:rPr>
+        <w:t>。</w:t>
+      </w:r>
+    </w:p>
+    <w:p>
+      <w:pPr>
+        <w:spacing w:after="240" w:line="360" w:lineRule="auto"/>
         <w:rPr>
           <w:rFonts w:hint="eastAsia"/>
-        </w:rPr>
-        <w:t>Fast</w:t>
-      </w:r>
-      <w:r>
-        <w:t>API</w:t>
-      </w:r>
+          <w:sz w:val="24"/>
+        </w:rPr>
+      </w:pPr>
+      <w:r>
+        <w:rPr>
+          <w:noProof/>
+        </w:rPr>
+        <w:drawing>
+          <wp:inline distT="0" distB="0" distL="0" distR="0" wp14:anchorId="62B39AFD" wp14:editId="4657BD08">
+            <wp:extent cx="6188710" cy="441325"/>
+            <wp:effectExtent l="0" t="0" r="2540" b="0"/>
+            <wp:docPr id="12" name="图片 12"/>
+            <wp:cNvGraphicFramePr>
+              <a:graphicFrameLocks xmlns:a="http://schemas.openxmlformats.org/drawingml/2006/main" noChangeAspect="1"/>
+            </wp:cNvGraphicFramePr>
+            <a:graphic xmlns:a="http://schemas.openxmlformats.org/drawingml/2006/main">
+              <a:graphicData uri="http://schemas.openxmlformats.org/drawingml/2006/picture">
+                <pic:pic xmlns:pic="http://schemas.openxmlformats.org/drawingml/2006/picture">
+                  <pic:nvPicPr>
+                    <pic:cNvPr id="1" name=""/>
+                    <pic:cNvPicPr/>
+                  </pic:nvPicPr>
+                  <pic:blipFill>
+                    <a:blip r:embed="rId64"/>
+                    <a:stretch>
+                      <a:fillRect/>
+                    </a:stretch>
+                  </pic:blipFill>
+                  <pic:spPr>
+                    <a:xfrm>
+                      <a:off x="0" y="0"/>
+                      <a:ext cx="6188710" cy="441325"/>
+                    </a:xfrm>
+                    <a:prstGeom prst="rect">
+                      <a:avLst/>
+                    </a:prstGeom>
+                  </pic:spPr>
+                </pic:pic>
+              </a:graphicData>
+            </a:graphic>
+          </wp:inline>
+        </w:drawing>
+      </w:r>
+    </w:p>
+    <w:p>
+      <w:pPr>
+        <w:rPr>
+          <w:b/>
+          <w:sz w:val="24"/>
+        </w:rPr>
+      </w:pPr>
       <w:r>
         <w:rPr>
           <w:rFonts w:hint="eastAsia"/>
-        </w:rPr>
-        <w:t>应用程序架构</w:t>
+          <w:b/>
+          <w:sz w:val="24"/>
+        </w:rPr>
+        <w:t>路由器注册摘要</w:t>
       </w:r>
     </w:p>
     <w:p>
       <w:pPr>
         <w:spacing w:line="360" w:lineRule="auto"/>
       </w:pPr>
-    </w:p>
-    <w:p>
-      <w:pPr>
-        <w:pStyle w:val="4"/>
-      </w:pPr>
-      <w:r>
-        <w:rPr>
-          <w:rFonts w:hint="eastAsia"/>
-        </w:rPr>
-        <w:t>应用程序</w:t>
-      </w:r>
-      <w:r>
-        <w:rPr>
-          <w:rFonts w:hint="eastAsia"/>
-        </w:rPr>
-        <w:t>配置和启动</w:t>
-      </w:r>
-    </w:p>
-    <w:p>
-      <w:pPr>
-        <w:spacing w:line="360" w:lineRule="auto"/>
-      </w:pPr>
+      <w:r>
+        <w:rPr>
+          <w:noProof/>
+        </w:rPr>
+        <w:lastRenderedPageBreak/>
+        <w:drawing>
+          <wp:inline distT="0" distB="0" distL="0" distR="0" wp14:anchorId="4E839F89" wp14:editId="03E82132">
+            <wp:extent cx="6188710" cy="3503295"/>
+            <wp:effectExtent l="0" t="0" r="2540" b="1905"/>
+            <wp:docPr id="15" name="图片 15"/>
+            <wp:cNvGraphicFramePr>
+              <a:graphicFrameLocks xmlns:a="http://schemas.openxmlformats.org/drawingml/2006/main" noChangeAspect="1"/>
+            </wp:cNvGraphicFramePr>
+            <a:graphic xmlns:a="http://schemas.openxmlformats.org/drawingml/2006/main">
+              <a:graphicData uri="http://schemas.openxmlformats.org/drawingml/2006/picture">
+                <pic:pic xmlns:pic="http://schemas.openxmlformats.org/drawingml/2006/picture">
+                  <pic:nvPicPr>
+                    <pic:cNvPr id="1" name=""/>
+                    <pic:cNvPicPr/>
+                  </pic:nvPicPr>
+                  <pic:blipFill>
+                    <a:blip r:embed="rId65"/>
+                    <a:stretch>
+                      <a:fillRect/>
+                    </a:stretch>
+                  </pic:blipFill>
+                  <pic:spPr>
+                    <a:xfrm>
+                      <a:off x="0" y="0"/>
+                      <a:ext cx="6188710" cy="3503295"/>
+                    </a:xfrm>
+                    <a:prstGeom prst="rect">
+                      <a:avLst/>
+                    </a:prstGeom>
+                  </pic:spPr>
+                </pic:pic>
+              </a:graphicData>
+            </a:graphic>
+          </wp:inline>
+        </w:drawing>
+      </w:r>
     </w:p>
     <w:p>
       <w:pPr>
@@ -28145,100 +28270,405 @@
           <w:sz w:val="28"/>
           <w:szCs w:val="24"/>
         </w:rPr>
+        <w:t>身份验证和安全框架</w:t>
+      </w:r>
+    </w:p>
+    <w:p>
+      <w:pPr>
+        <w:spacing w:line="360" w:lineRule="auto"/>
+        <w:rPr>
+          <w:sz w:val="24"/>
+        </w:rPr>
+      </w:pPr>
+      <w:r>
+        <w:rPr>
+          <w:sz w:val="24"/>
+        </w:rPr>
+        <w:t>该</w:t>
+      </w:r>
+      <w:r>
+        <w:rPr>
+          <w:sz w:val="24"/>
+        </w:rPr>
+        <w:t xml:space="preserve"> API </w:t>
+      </w:r>
+      <w:r>
+        <w:rPr>
+          <w:sz w:val="24"/>
+        </w:rPr>
+        <w:t>通过专用身份验证路由器实现基于</w:t>
+      </w:r>
+      <w:r>
+        <w:rPr>
+          <w:sz w:val="24"/>
+        </w:rPr>
+        <w:t xml:space="preserve"> JWT </w:t>
+      </w:r>
+      <w:r>
+        <w:rPr>
+          <w:sz w:val="24"/>
+        </w:rPr>
+        <w:t>的身份验证。管理员身份验证与常规用户身份验证分开处理，具有不同的端点和令牌管理。</w:t>
+      </w:r>
+    </w:p>
+    <w:p>
+      <w:pPr>
+        <w:spacing w:after="240" w:line="360" w:lineRule="auto"/>
+        <w:rPr>
+          <w:rFonts w:hint="eastAsia"/>
+          <w:sz w:val="24"/>
+        </w:rPr>
+      </w:pPr>
+      <w:r>
+        <w:rPr>
+          <w:noProof/>
+        </w:rPr>
+        <w:drawing>
+          <wp:inline distT="0" distB="0" distL="0" distR="0" wp14:anchorId="3A110F9F" wp14:editId="4EF4C473">
+            <wp:extent cx="6188710" cy="2632075"/>
+            <wp:effectExtent l="0" t="0" r="2540" b="0"/>
+            <wp:docPr id="18" name="图片 18"/>
+            <wp:cNvGraphicFramePr>
+              <a:graphicFrameLocks xmlns:a="http://schemas.openxmlformats.org/drawingml/2006/main" noChangeAspect="1"/>
+            </wp:cNvGraphicFramePr>
+            <a:graphic xmlns:a="http://schemas.openxmlformats.org/drawingml/2006/main">
+              <a:graphicData uri="http://schemas.openxmlformats.org/drawingml/2006/picture">
+                <pic:pic xmlns:pic="http://schemas.openxmlformats.org/drawingml/2006/picture">
+                  <pic:nvPicPr>
+                    <pic:cNvPr id="1" name=""/>
+                    <pic:cNvPicPr/>
+                  </pic:nvPicPr>
+                  <pic:blipFill>
+                    <a:blip r:embed="rId66"/>
+                    <a:stretch>
+                      <a:fillRect/>
+                    </a:stretch>
+                  </pic:blipFill>
+                  <pic:spPr>
+                    <a:xfrm>
+                      <a:off x="0" y="0"/>
+                      <a:ext cx="6188710" cy="2632075"/>
+                    </a:xfrm>
+                    <a:prstGeom prst="rect">
+                      <a:avLst/>
+                    </a:prstGeom>
+                  </pic:spPr>
+                </pic:pic>
+              </a:graphicData>
+            </a:graphic>
+          </wp:inline>
+        </w:drawing>
+      </w:r>
+    </w:p>
+    <w:p>
+      <w:pPr>
+        <w:rPr>
+          <w:b/>
+          <w:sz w:val="24"/>
+        </w:rPr>
+      </w:pPr>
+      <w:r>
+        <w:rPr>
+          <w:rFonts w:hint="eastAsia"/>
+          <w:b/>
+          <w:sz w:val="24"/>
+        </w:rPr>
+        <w:t>身份验证端点</w:t>
+      </w:r>
+    </w:p>
+    <w:p>
+      <w:pPr>
+        <w:spacing w:after="240" w:line="360" w:lineRule="auto"/>
+      </w:pPr>
+      <w:r>
+        <w:rPr>
+          <w:noProof/>
+        </w:rPr>
         <w:lastRenderedPageBreak/>
-        <w:t>路由器组织</w:t>
-      </w:r>
-    </w:p>
-    <w:p>
-      <w:pPr>
+        <w:drawing>
+          <wp:inline distT="0" distB="0" distL="0" distR="0" wp14:anchorId="768FCAD9" wp14:editId="41FCF7EE">
+            <wp:extent cx="6188710" cy="1767205"/>
+            <wp:effectExtent l="0" t="0" r="2540" b="4445"/>
+            <wp:docPr id="22" name="图片 22"/>
+            <wp:cNvGraphicFramePr>
+              <a:graphicFrameLocks xmlns:a="http://schemas.openxmlformats.org/drawingml/2006/main" noChangeAspect="1"/>
+            </wp:cNvGraphicFramePr>
+            <a:graphic xmlns:a="http://schemas.openxmlformats.org/drawingml/2006/main">
+              <a:graphicData uri="http://schemas.openxmlformats.org/drawingml/2006/picture">
+                <pic:pic xmlns:pic="http://schemas.openxmlformats.org/drawingml/2006/picture">
+                  <pic:nvPicPr>
+                    <pic:cNvPr id="1" name=""/>
+                    <pic:cNvPicPr/>
+                  </pic:nvPicPr>
+                  <pic:blipFill>
+                    <a:blip r:embed="rId67"/>
+                    <a:stretch>
+                      <a:fillRect/>
+                    </a:stretch>
+                  </pic:blipFill>
+                  <pic:spPr>
+                    <a:xfrm>
+                      <a:off x="0" y="0"/>
+                      <a:ext cx="6188710" cy="1767205"/>
+                    </a:xfrm>
+                    <a:prstGeom prst="rect">
+                      <a:avLst/>
+                    </a:prstGeom>
+                  </pic:spPr>
+                </pic:pic>
+              </a:graphicData>
+            </a:graphic>
+          </wp:inline>
+        </w:drawing>
+      </w:r>
+    </w:p>
+    <w:p>
+      <w:pPr>
+        <w:spacing w:after="240" w:line="360" w:lineRule="auto"/>
+        <w:rPr>
+          <w:b/>
+          <w:sz w:val="24"/>
+        </w:rPr>
+      </w:pPr>
+      <w:r>
+        <w:rPr>
+          <w:rFonts w:hint="eastAsia"/>
+          <w:b/>
+          <w:sz w:val="24"/>
+        </w:rPr>
+        <w:t>令牌配置</w:t>
+      </w:r>
+    </w:p>
+    <w:p>
+      <w:pPr>
+        <w:pStyle w:val="af2"/>
+        <w:numPr>
+          <w:ilvl w:val="0"/>
+          <w:numId w:val="24"/>
+        </w:numPr>
+        <w:snapToGrid w:val="0"/>
         <w:spacing w:line="360" w:lineRule="auto"/>
-        <w:rPr>
-          <w:sz w:val="24"/>
-        </w:rPr>
-      </w:pPr>
-      <w:r>
-        <w:rPr>
-          <w:sz w:val="24"/>
-        </w:rPr>
-        <w:t>后端</w:t>
-      </w:r>
-      <w:r>
-        <w:rPr>
-          <w:sz w:val="24"/>
-        </w:rPr>
-        <w:t xml:space="preserve"> API </w:t>
-      </w:r>
-      <w:r>
-        <w:rPr>
-          <w:sz w:val="24"/>
-        </w:rPr>
-        <w:t>被组织成功能性的路由器模块，每个模块负责处理特定的领域。路由器通过调用注册到主</w:t>
-      </w:r>
-      <w:r>
-        <w:rPr>
-          <w:sz w:val="24"/>
-        </w:rPr>
-        <w:t xml:space="preserve"> FastAPI </w:t>
-      </w:r>
-      <w:r>
-        <w:rPr>
-          <w:sz w:val="24"/>
-        </w:rPr>
-        <w:t>应用程序中</w:t>
-      </w:r>
-      <w:r>
-        <w:rPr>
-          <w:sz w:val="24"/>
-        </w:rPr>
-        <w:t>app.include_router()</w:t>
-      </w:r>
-      <w:r>
-        <w:rPr>
-          <w:sz w:val="24"/>
-        </w:rPr>
-        <w:t>。</w:t>
-      </w:r>
-    </w:p>
-    <w:p>
-      <w:pPr>
-        <w:pStyle w:val="4"/>
-      </w:pPr>
-      <w:r>
-        <w:rPr>
-          <w:rFonts w:hint="eastAsia"/>
-        </w:rPr>
-        <w:t>路由器注册流程</w:t>
-      </w:r>
-    </w:p>
-    <w:p>
-      <w:pPr>
+        <w:ind w:firstLineChars="0"/>
+        <w:rPr>
+          <w:rFonts w:asciiTheme="minorEastAsia" w:hAnsiTheme="minorEastAsia" w:cs="Google Sans Text"/>
+          <w:color w:val="1B1C1D"/>
+          <w:sz w:val="24"/>
+          <w:szCs w:val="21"/>
+        </w:rPr>
+      </w:pPr>
+      <w:r>
+        <w:rPr>
+          <w:rFonts w:asciiTheme="minorEastAsia" w:hAnsiTheme="minorEastAsia" w:cs="Google Sans Text"/>
+          <w:b/>
+          <w:bCs/>
+          <w:color w:val="1B1C1D"/>
+          <w:sz w:val="24"/>
+          <w:szCs w:val="21"/>
+        </w:rPr>
+        <w:t>JWT 算法</w:t>
+      </w:r>
+      <w:r>
+        <w:rPr>
+          <w:rFonts w:asciiTheme="minorEastAsia" w:hAnsiTheme="minorEastAsia" w:cs="Google Sans Text"/>
+          <w:color w:val="1B1C1D"/>
+          <w:sz w:val="24"/>
+          <w:szCs w:val="21"/>
+        </w:rPr>
+        <w:t>：</w:t>
+      </w:r>
+      <w:r>
+        <w:rPr>
+          <w:rFonts w:asciiTheme="minorEastAsia" w:hAnsiTheme="minorEastAsia" w:cs="Google Sans Text"/>
+          <w:b/>
+          <w:color w:val="1B1C1D"/>
+          <w:sz w:val="24"/>
+          <w:szCs w:val="21"/>
+          <w:shd w:val="pct15" w:color="auto" w:fill="FFFFFF"/>
+        </w:rPr>
+        <w:t>HS256</w:t>
+      </w:r>
+      <w:r>
+        <w:rPr>
+          <w:rFonts w:asciiTheme="minorEastAsia" w:hAnsiTheme="minorEastAsia" w:cs="Google Sans Text"/>
+          <w:color w:val="1B1C1D"/>
+          <w:sz w:val="24"/>
+          <w:szCs w:val="21"/>
+        </w:rPr>
+        <w:t>具有可配置的密钥</w:t>
+      </w:r>
+    </w:p>
+    <w:p>
+      <w:pPr>
+        <w:pStyle w:val="af2"/>
+        <w:numPr>
+          <w:ilvl w:val="0"/>
+          <w:numId w:val="24"/>
+        </w:numPr>
+        <w:snapToGrid w:val="0"/>
         <w:spacing w:line="360" w:lineRule="auto"/>
-      </w:pPr>
-    </w:p>
-    <w:p>
-      <w:pPr>
-        <w:pStyle w:val="4"/>
-      </w:pPr>
-      <w:r>
-        <w:rPr>
-          <w:rFonts w:hint="eastAsia"/>
-        </w:rPr>
-        <w:t>A</w:t>
-      </w:r>
-      <w:r>
-        <w:t>PI</w:t>
-      </w:r>
-      <w:r>
-        <w:rPr>
-          <w:rFonts w:hint="eastAsia"/>
-        </w:rPr>
-        <w:t>端点组织</w:t>
-      </w:r>
-    </w:p>
-    <w:p>
-      <w:pPr>
+        <w:ind w:firstLineChars="0"/>
+      </w:pPr>
+      <w:r>
+        <w:rPr>
+          <w:rFonts w:asciiTheme="minorEastAsia" w:hAnsiTheme="minorEastAsia" w:cs="Google Sans Text"/>
+          <w:b/>
+          <w:bCs/>
+          <w:color w:val="1B1C1D"/>
+          <w:sz w:val="24"/>
+          <w:szCs w:val="21"/>
+        </w:rPr>
+        <w:t>令牌到期</w:t>
+      </w:r>
+      <w:r>
+        <w:rPr>
+          <w:rFonts w:asciiTheme="minorEastAsia" w:hAnsiTheme="minorEastAsia" w:cs="Google Sans Text"/>
+          <w:color w:val="1B1C1D"/>
+          <w:sz w:val="24"/>
+          <w:szCs w:val="21"/>
+        </w:rPr>
+        <w:t>：可通过以下方式配置</w:t>
+      </w:r>
+      <w:r>
+        <w:rPr>
+          <w:rFonts w:asciiTheme="minorEastAsia" w:hAnsiTheme="minorEastAsia" w:cs="Google Sans Text"/>
+          <w:b/>
+          <w:color w:val="1B1C1D"/>
+          <w:sz w:val="24"/>
+          <w:szCs w:val="21"/>
+          <w:shd w:val="pct15" w:color="auto" w:fill="FFFFFF"/>
+        </w:rPr>
+        <w:t>ACCESS_TOKEN_EXPIRE_MINUTES</w:t>
+      </w:r>
+    </w:p>
+    <w:p>
+      <w:pPr>
+        <w:pStyle w:val="af2"/>
+        <w:numPr>
+          <w:ilvl w:val="0"/>
+          <w:numId w:val="24"/>
+        </w:numPr>
+        <w:snapToGrid w:val="0"/>
         <w:spacing w:line="360" w:lineRule="auto"/>
-      </w:pPr>
+        <w:ind w:firstLineChars="0"/>
+        <w:rPr>
+          <w:rFonts w:asciiTheme="minorEastAsia" w:hAnsiTheme="minorEastAsia" w:cs="Google Sans Text"/>
+          <w:color w:val="1B1C1D"/>
+          <w:sz w:val="24"/>
+          <w:szCs w:val="21"/>
+        </w:rPr>
+      </w:pPr>
+      <w:r>
+        <w:rPr>
+          <w:rFonts w:asciiTheme="minorEastAsia" w:hAnsiTheme="minorEastAsia" w:cs="Google Sans Text"/>
+          <w:b/>
+          <w:bCs/>
+          <w:color w:val="1B1C1D"/>
+          <w:sz w:val="24"/>
+          <w:szCs w:val="21"/>
+        </w:rPr>
+        <w:t>令牌类型：</w:t>
+      </w:r>
+      <w:r>
+        <w:rPr>
+          <w:rFonts w:asciiTheme="minorEastAsia" w:hAnsiTheme="minorEastAsia" w:cs="Google Sans Text"/>
+          <w:color w:val="1B1C1D"/>
+          <w:sz w:val="24"/>
+          <w:szCs w:val="21"/>
+        </w:rPr>
+        <w:t>授权标头中的承载令牌</w:t>
+      </w:r>
+    </w:p>
+    <w:p>
+      <w:pPr>
+        <w:pStyle w:val="af2"/>
+        <w:numPr>
+          <w:ilvl w:val="0"/>
+          <w:numId w:val="24"/>
+        </w:numPr>
+        <w:snapToGrid w:val="0"/>
+        <w:spacing w:line="360" w:lineRule="auto"/>
+        <w:ind w:firstLineChars="0"/>
+        <w:rPr>
+          <w:rFonts w:asciiTheme="minorEastAsia" w:hAnsiTheme="minorEastAsia" w:cs="Google Sans Text"/>
+          <w:color w:val="1B1C1D"/>
+          <w:sz w:val="24"/>
+          <w:szCs w:val="21"/>
+        </w:rPr>
+      </w:pPr>
+      <w:r>
+        <w:rPr>
+          <w:rFonts w:asciiTheme="minorEastAsia" w:hAnsiTheme="minorEastAsia" w:cs="Google Sans Text"/>
+          <w:b/>
+          <w:bCs/>
+          <w:color w:val="1B1C1D"/>
+          <w:sz w:val="24"/>
+          <w:szCs w:val="21"/>
+        </w:rPr>
+        <w:t>Admin Model：</w:t>
+      </w:r>
+      <w:r>
+        <w:rPr>
+          <w:rFonts w:asciiTheme="minorEastAsia" w:hAnsiTheme="minorEastAsia" w:cs="Google Sans Text"/>
+          <w:b/>
+          <w:color w:val="1B1C1D"/>
+          <w:sz w:val="24"/>
+          <w:szCs w:val="21"/>
+          <w:shd w:val="pct15" w:color="auto" w:fill="FFFFFF"/>
+        </w:rPr>
+        <w:t>AdminInDB</w:t>
+      </w:r>
+      <w:r>
+        <w:rPr>
+          <w:rFonts w:asciiTheme="minorEastAsia" w:hAnsiTheme="minorEastAsia" w:cs="Google Sans Text"/>
+          <w:color w:val="1B1C1D"/>
+          <w:sz w:val="24"/>
+          <w:szCs w:val="21"/>
+        </w:rPr>
+        <w:t>用于序列化的 Pydantic 模型</w:t>
+      </w:r>
+    </w:p>
+    <w:p>
+      <w:pPr>
+        <w:spacing w:line="360" w:lineRule="auto"/>
+      </w:pPr>
+      <w:r>
+        <w:rPr>
+          <w:rFonts w:ascii="Geist Fallback" w:hAnsi="Geist Fallback"/>
+          <w:color w:val="333333"/>
+          <w:sz w:val="22"/>
+          <w:bdr w:val="single" w:sz="2" w:space="0" w:color="auto" w:frame="1"/>
+          <w:shd w:val="clear" w:color="auto" w:fill="F8F7F6"/>
+        </w:rPr>
+        <w:t>资料来源：</w:t>
+      </w:r>
+      <w:hyperlink r:id="rId68" w:anchor="L27-L81" w:tgtFrame="_blank" w:history="1">
+        <w:r>
+          <w:rPr>
+            <w:rStyle w:val="flex"/>
+            <w:rFonts w:ascii="Consolas" w:hAnsi="Consolas"/>
+            <w:color w:val="333333"/>
+            <w:sz w:val="18"/>
+            <w:szCs w:val="18"/>
+            <w:u w:val="single"/>
+            <w:bdr w:val="single" w:sz="2" w:space="0" w:color="auto" w:frame="1"/>
+            <w:shd w:val="clear" w:color="auto" w:fill="E5E5E5"/>
+          </w:rPr>
+          <w:t>backend_api/admin/auth.py</w:t>
+        </w:r>
+        <w:r>
+          <w:rPr>
+            <w:rStyle w:val="flex"/>
+            <w:rFonts w:ascii="Consolas" w:hAnsi="Consolas"/>
+            <w:color w:val="333333"/>
+            <w:sz w:val="18"/>
+            <w:szCs w:val="18"/>
+            <w:u w:val="single"/>
+            <w:bdr w:val="single" w:sz="2" w:space="0" w:color="auto" w:frame="1"/>
+            <w:shd w:val="clear" w:color="auto" w:fill="D8D8D8"/>
+          </w:rPr>
+          <w:t>27-81</w:t>
+        </w:r>
+      </w:hyperlink>
     </w:p>
     <w:p>
       <w:pPr>
@@ -28263,18 +28693,384 @@
           <w:sz w:val="28"/>
           <w:szCs w:val="24"/>
         </w:rPr>
-        <w:t>请求处理流程</w:t>
+        <w:t>请求处理</w:t>
+      </w:r>
+      <w:r>
+        <w:rPr>
+          <w:rFonts w:ascii="宋体" w:eastAsia="宋体" w:hAnsi="宋体" w:cs="宋体" w:hint="eastAsia"/>
+          <w:color w:val="1B1C1D"/>
+          <w:sz w:val="28"/>
+          <w:szCs w:val="24"/>
+        </w:rPr>
+        <w:t>管道</w:t>
       </w:r>
     </w:p>
     <w:p>
       <w:pPr>
         <w:spacing w:line="360" w:lineRule="auto"/>
-      </w:pPr>
+        <w:rPr>
+          <w:sz w:val="24"/>
+        </w:rPr>
+      </w:pPr>
+      <w:r>
+        <w:rPr>
+          <w:sz w:val="24"/>
+        </w:rPr>
+        <w:t xml:space="preserve">FastAPI </w:t>
+      </w:r>
+      <w:r>
+        <w:rPr>
+          <w:sz w:val="24"/>
+        </w:rPr>
+        <w:t>应用程序在到达路由处理程序之前，会通过分层中间件堆栈处理请求。该管道包括</w:t>
+      </w:r>
+      <w:r>
+        <w:rPr>
+          <w:sz w:val="24"/>
+        </w:rPr>
+        <w:t xml:space="preserve"> CORS </w:t>
+      </w:r>
+      <w:r>
+        <w:rPr>
+          <w:sz w:val="24"/>
+        </w:rPr>
+        <w:t>处理、请求日志记录、静态文件服务和身份验证。</w:t>
+      </w:r>
+    </w:p>
+    <w:p>
+      <w:pPr>
+        <w:spacing w:after="240" w:line="360" w:lineRule="auto"/>
+        <w:rPr>
+          <w:sz w:val="24"/>
+        </w:rPr>
+      </w:pPr>
+      <w:r>
+        <w:rPr>
+          <w:noProof/>
+        </w:rPr>
+        <w:lastRenderedPageBreak/>
+        <w:drawing>
+          <wp:inline distT="0" distB="0" distL="0" distR="0" wp14:anchorId="50564C98" wp14:editId="1FB7C7B7">
+            <wp:extent cx="6188710" cy="4470400"/>
+            <wp:effectExtent l="0" t="0" r="2540" b="6350"/>
+            <wp:docPr id="27" name="图片 27"/>
+            <wp:cNvGraphicFramePr>
+              <a:graphicFrameLocks xmlns:a="http://schemas.openxmlformats.org/drawingml/2006/main" noChangeAspect="1"/>
+            </wp:cNvGraphicFramePr>
+            <a:graphic xmlns:a="http://schemas.openxmlformats.org/drawingml/2006/main">
+              <a:graphicData uri="http://schemas.openxmlformats.org/drawingml/2006/picture">
+                <pic:pic xmlns:pic="http://schemas.openxmlformats.org/drawingml/2006/picture">
+                  <pic:nvPicPr>
+                    <pic:cNvPr id="1" name=""/>
+                    <pic:cNvPicPr/>
+                  </pic:nvPicPr>
+                  <pic:blipFill>
+                    <a:blip r:embed="rId69"/>
+                    <a:stretch>
+                      <a:fillRect/>
+                    </a:stretch>
+                  </pic:blipFill>
+                  <pic:spPr>
+                    <a:xfrm>
+                      <a:off x="0" y="0"/>
+                      <a:ext cx="6188710" cy="4470400"/>
+                    </a:xfrm>
+                    <a:prstGeom prst="rect">
+                      <a:avLst/>
+                    </a:prstGeom>
+                  </pic:spPr>
+                </pic:pic>
+              </a:graphicData>
+            </a:graphic>
+          </wp:inline>
+        </w:drawing>
+      </w:r>
+    </w:p>
+    <w:p>
+      <w:pPr>
+        <w:spacing w:after="240" w:line="360" w:lineRule="auto"/>
+        <w:rPr>
+          <w:sz w:val="24"/>
+        </w:rPr>
+      </w:pPr>
+      <w:r>
+        <w:rPr>
+          <w:rFonts w:hint="eastAsia"/>
+          <w:b/>
+          <w:sz w:val="24"/>
+        </w:rPr>
+        <w:t>C</w:t>
+      </w:r>
+      <w:r>
+        <w:rPr>
+          <w:b/>
+          <w:sz w:val="24"/>
+        </w:rPr>
+        <w:t>ORS</w:t>
+      </w:r>
+      <w:r>
+        <w:rPr>
+          <w:rFonts w:hint="eastAsia"/>
+          <w:b/>
+          <w:sz w:val="24"/>
+        </w:rPr>
+        <w:t>配置详情</w:t>
+      </w:r>
     </w:p>
     <w:p>
       <w:pPr>
         <w:spacing w:line="360" w:lineRule="auto"/>
       </w:pPr>
+      <w:r>
+        <w:rPr>
+          <w:sz w:val="24"/>
+        </w:rPr>
+        <w:t>该应用程序支持多个前端源，包括开发服务器和生产域</w:t>
+      </w:r>
+      <w:r>
+        <w:rPr>
+          <w:sz w:val="24"/>
+        </w:rPr>
+        <w:t>：</w:t>
+      </w:r>
+    </w:p>
+    <w:p>
+      <w:pPr>
+        <w:spacing w:line="360" w:lineRule="auto"/>
+      </w:pPr>
+      <w:r>
+        <w:rPr>
+          <w:noProof/>
+        </w:rPr>
+        <w:drawing>
+          <wp:inline distT="0" distB="0" distL="0" distR="0" wp14:anchorId="75881270" wp14:editId="00385AC3">
+            <wp:extent cx="6188710" cy="1471930"/>
+            <wp:effectExtent l="0" t="0" r="2540" b="0"/>
+            <wp:docPr id="32" name="图片 32"/>
+            <wp:cNvGraphicFramePr>
+              <a:graphicFrameLocks xmlns:a="http://schemas.openxmlformats.org/drawingml/2006/main" noChangeAspect="1"/>
+            </wp:cNvGraphicFramePr>
+            <a:graphic xmlns:a="http://schemas.openxmlformats.org/drawingml/2006/main">
+              <a:graphicData uri="http://schemas.openxmlformats.org/drawingml/2006/picture">
+                <pic:pic xmlns:pic="http://schemas.openxmlformats.org/drawingml/2006/picture">
+                  <pic:nvPicPr>
+                    <pic:cNvPr id="1" name=""/>
+                    <pic:cNvPicPr/>
+                  </pic:nvPicPr>
+                  <pic:blipFill>
+                    <a:blip r:embed="rId70"/>
+                    <a:stretch>
+                      <a:fillRect/>
+                    </a:stretch>
+                  </pic:blipFill>
+                  <pic:spPr>
+                    <a:xfrm>
+                      <a:off x="0" y="0"/>
+                      <a:ext cx="6188710" cy="1471930"/>
+                    </a:xfrm>
+                    <a:prstGeom prst="rect">
+                      <a:avLst/>
+                    </a:prstGeom>
+                  </pic:spPr>
+                </pic:pic>
+              </a:graphicData>
+            </a:graphic>
+          </wp:inline>
+        </w:drawing>
+      </w:r>
+    </w:p>
+    <w:p>
+      <w:pPr>
+        <w:spacing w:after="240" w:line="360" w:lineRule="auto"/>
+        <w:rPr>
+          <w:sz w:val="24"/>
+        </w:rPr>
+      </w:pPr>
+      <w:r>
+        <w:rPr>
+          <w:rFonts w:hint="eastAsia"/>
+          <w:b/>
+          <w:sz w:val="24"/>
+        </w:rPr>
+        <w:t>静态文件服务</w:t>
+      </w:r>
+    </w:p>
+    <w:p>
+      <w:pPr>
+        <w:spacing w:after="240" w:line="360" w:lineRule="auto"/>
+        <w:rPr>
+          <w:sz w:val="24"/>
+        </w:rPr>
+      </w:pPr>
+      <w:r>
+        <w:rPr>
+          <w:sz w:val="24"/>
+        </w:rPr>
+        <w:t>该</w:t>
+      </w:r>
+      <w:r>
+        <w:rPr>
+          <w:sz w:val="24"/>
+        </w:rPr>
+        <w:t>/admin</w:t>
+      </w:r>
+      <w:r>
+        <w:rPr>
+          <w:sz w:val="24"/>
+        </w:rPr>
+        <w:t>路径被安装用于直接从目录为管理界面提供服务，</w:t>
+      </w:r>
+      <w:r>
+        <w:rPr>
+          <w:sz w:val="24"/>
+        </w:rPr>
+        <w:t>admin/</w:t>
+      </w:r>
+      <w:r>
+        <w:rPr>
+          <w:sz w:val="24"/>
+        </w:rPr>
+        <w:t>并具有</w:t>
+      </w:r>
+      <w:r>
+        <w:rPr>
+          <w:sz w:val="24"/>
+        </w:rPr>
+        <w:t xml:space="preserve"> HTML </w:t>
+      </w:r>
+      <w:r>
+        <w:rPr>
+          <w:sz w:val="24"/>
+        </w:rPr>
+        <w:t>后备支持</w:t>
+      </w:r>
+      <w:r>
+        <w:rPr>
+          <w:rFonts w:hint="eastAsia"/>
+          <w:sz w:val="24"/>
+        </w:rPr>
+        <w:t>。</w:t>
+      </w:r>
+    </w:p>
+    <w:p>
+      <w:pPr>
+        <w:rPr>
+          <w:rFonts w:hint="eastAsia"/>
+          <w:sz w:val="24"/>
+        </w:rPr>
+      </w:pPr>
+      <w:r>
+        <w:rPr>
+          <w:rFonts w:ascii="Geist Fallback" w:hAnsi="Geist Fallback"/>
+          <w:color w:val="333333"/>
+          <w:sz w:val="22"/>
+          <w:bdr w:val="single" w:sz="2" w:space="0" w:color="auto" w:frame="1"/>
+          <w:shd w:val="clear" w:color="auto" w:fill="F8F7F6"/>
+        </w:rPr>
+        <w:t>资料来源：</w:t>
+      </w:r>
+      <w:hyperlink r:id="rId71" w:anchor="L51-L78" w:tgtFrame="_blank" w:history="1">
+        <w:r>
+          <w:rPr>
+            <w:rStyle w:val="flex"/>
+            <w:rFonts w:ascii="Consolas" w:hAnsi="Consolas"/>
+            <w:color w:val="333333"/>
+            <w:sz w:val="18"/>
+            <w:szCs w:val="18"/>
+            <w:u w:val="single"/>
+            <w:bdr w:val="single" w:sz="2" w:space="0" w:color="auto" w:frame="1"/>
+            <w:shd w:val="clear" w:color="auto" w:fill="E5E5E5"/>
+          </w:rPr>
+          <w:t>backend_api/main.py</w:t>
+        </w:r>
+        <w:r>
+          <w:rPr>
+            <w:rStyle w:val="flex"/>
+            <w:rFonts w:ascii="Consolas" w:hAnsi="Consolas"/>
+            <w:color w:val="333333"/>
+            <w:sz w:val="18"/>
+            <w:szCs w:val="18"/>
+            <w:u w:val="single"/>
+            <w:bdr w:val="single" w:sz="2" w:space="0" w:color="auto" w:frame="1"/>
+            <w:shd w:val="clear" w:color="auto" w:fill="D8D8D8"/>
+          </w:rPr>
+          <w:t>51-78</w:t>
+        </w:r>
+      </w:hyperlink>
+      <w:r>
+        <w:rPr>
+          <w:rFonts w:ascii="Geist Fallback" w:hAnsi="Geist Fallback"/>
+          <w:color w:val="333333"/>
+          <w:sz w:val="22"/>
+          <w:shd w:val="clear" w:color="auto" w:fill="F8F7F6"/>
+        </w:rPr>
+        <w:t> </w:t>
+      </w:r>
+      <w:hyperlink r:id="rId72" w:anchor="L81-L81" w:tgtFrame="_blank" w:history="1">
+        <w:r>
+          <w:rPr>
+            <w:rStyle w:val="flex"/>
+            <w:rFonts w:ascii="Consolas" w:hAnsi="Consolas"/>
+            <w:color w:val="333333"/>
+            <w:sz w:val="18"/>
+            <w:szCs w:val="18"/>
+            <w:u w:val="single"/>
+            <w:bdr w:val="single" w:sz="2" w:space="0" w:color="auto" w:frame="1"/>
+            <w:shd w:val="clear" w:color="auto" w:fill="E5E5E5"/>
+          </w:rPr>
+          <w:t>backend_api/main.py</w:t>
+        </w:r>
+        <w:r>
+          <w:rPr>
+            <w:rStyle w:val="flex"/>
+            <w:rFonts w:ascii="Consolas" w:hAnsi="Consolas"/>
+            <w:color w:val="333333"/>
+            <w:sz w:val="18"/>
+            <w:szCs w:val="18"/>
+            <w:u w:val="single"/>
+            <w:bdr w:val="single" w:sz="2" w:space="0" w:color="auto" w:frame="1"/>
+            <w:shd w:val="clear" w:color="auto" w:fill="D8D8D8"/>
+          </w:rPr>
+          <w:t>81</w:t>
+        </w:r>
+      </w:hyperlink>
+      <w:r>
+        <w:rPr>
+          <w:rFonts w:ascii="Geist Fallback" w:hAnsi="Geist Fallback"/>
+          <w:color w:val="333333"/>
+          <w:sz w:val="22"/>
+          <w:shd w:val="clear" w:color="auto" w:fill="F8F7F6"/>
+        </w:rPr>
+        <w:t> </w:t>
+      </w:r>
+      <w:hyperlink r:id="rId73" w:anchor="L15-L24" w:tgtFrame="_blank" w:history="1">
+        <w:r>
+          <w:rPr>
+            <w:rStyle w:val="flex"/>
+            <w:rFonts w:ascii="Consolas" w:hAnsi="Consolas"/>
+            <w:color w:val="333333"/>
+            <w:sz w:val="18"/>
+            <w:szCs w:val="18"/>
+            <w:u w:val="single"/>
+            <w:bdr w:val="single" w:sz="2" w:space="0" w:color="auto" w:frame="1"/>
+            <w:shd w:val="clear" w:color="auto" w:fill="E5E5E5"/>
+          </w:rPr>
+          <w:t>backend_api/main.py</w:t>
+        </w:r>
+        <w:r>
+          <w:rPr>
+            <w:rStyle w:val="flex"/>
+            <w:rFonts w:ascii="Consolas" w:hAnsi="Consolas"/>
+            <w:color w:val="333333"/>
+            <w:sz w:val="18"/>
+            <w:szCs w:val="18"/>
+            <w:u w:val="single"/>
+            <w:bdr w:val="single" w:sz="2" w:space="0" w:color="auto" w:frame="1"/>
+            <w:shd w:val="clear" w:color="auto" w:fill="D8D8D8"/>
+          </w:rPr>
+          <w:t>15-24</w:t>
+        </w:r>
+      </w:hyperlink>
     </w:p>
     <w:p>
       <w:pPr>
@@ -28299,8 +29095,29 @@
           <w:sz w:val="28"/>
           <w:szCs w:val="24"/>
         </w:rPr>
-        <w:t>数据库集成</w:t>
-      </w:r>
+        <w:lastRenderedPageBreak/>
+        <w:t>A</w:t>
+      </w:r>
+      <w:r>
+        <w:rPr>
+          <w:rFonts w:ascii="宋体" w:eastAsia="宋体" w:hAnsi="宋体" w:cs="宋体"/>
+          <w:color w:val="1B1C1D"/>
+          <w:sz w:val="28"/>
+          <w:szCs w:val="24"/>
+        </w:rPr>
+        <w:t>PI</w:t>
+      </w:r>
+      <w:r>
+        <w:rPr>
+          <w:rFonts w:ascii="宋体" w:eastAsia="宋体" w:hAnsi="宋体" w:cs="宋体" w:hint="eastAsia"/>
+          <w:color w:val="1B1C1D"/>
+          <w:sz w:val="28"/>
+          <w:szCs w:val="24"/>
+        </w:rPr>
+        <w:t>端点类别</w:t>
+      </w:r>
+      <w:bookmarkStart w:id="63" w:name="_GoBack"/>
+      <w:bookmarkEnd w:id="63"/>
     </w:p>
     <w:p>
       <w:pPr>
@@ -28466,14 +29283,7 @@
         <w:rPr>
           <w:bdr w:val="single" w:sz="2" w:space="0" w:color="auto" w:frame="1"/>
         </w:rPr>
-        <w:t>充当前端应用程序的主要数</w:t>
-      </w:r>
-      <w:r>
-        <w:rPr>
-          <w:bdr w:val="single" w:sz="2" w:space="0" w:color="auto" w:frame="1"/>
-        </w:rPr>
-        <w:lastRenderedPageBreak/>
-        <w:t>据访问层，支持单个股票查询和批量操作。</w:t>
+        <w:t>充当前端应用程序的主要数据访问层，支持单个股票查询和批量操作。</w:t>
       </w:r>
     </w:p>
     <w:p>
@@ -28505,7 +29315,7 @@
         </w:rPr>
         <w:t>有关市场层面的数据和指数，请参阅</w:t>
       </w:r>
-      <w:hyperlink r:id="rId64" w:history="1">
+      <w:hyperlink r:id="rId74" w:history="1">
         <w:r>
           <w:rPr>
             <w:rStyle w:val="af0"/>
@@ -28539,7 +29349,7 @@
         </w:rPr>
         <w:t>。有关新闻和研究报告功能，请参阅</w:t>
       </w:r>
-      <w:hyperlink r:id="rId65" w:history="1">
+      <w:hyperlink r:id="rId75" w:history="1">
         <w:r>
           <w:rPr>
             <w:rStyle w:val="af0"/>
@@ -28573,7 +29383,7 @@
         </w:rPr>
         <w:t>。有关用户身份验证和关注列表管理，请参阅</w:t>
       </w:r>
-      <w:hyperlink r:id="rId66" w:history="1">
+      <w:hyperlink r:id="rId76" w:history="1">
         <w:r>
           <w:rPr>
             <w:rStyle w:val="af0"/>
@@ -28666,13 +29476,7 @@
         <w:t xml:space="preserve"> </w:t>
       </w:r>
     </w:p>
-    <w:p>
-      <w:pPr>
-        <w:rPr>
-          <w:rFonts w:hint="eastAsia"/>
-        </w:rPr>
-      </w:pPr>
-    </w:p>
+    <w:p/>
     <w:p>
       <w:pPr>
         <w:pStyle w:val="3"/>
@@ -28696,6 +29500,7 @@
           <w:sz w:val="28"/>
           <w:szCs w:val="24"/>
         </w:rPr>
+        <w:lastRenderedPageBreak/>
         <w:t>实时报价管理</w:t>
       </w:r>
     </w:p>
@@ -28814,13 +29619,7 @@
         <w:t>行情板块实现</w:t>
       </w:r>
     </w:p>
-    <w:p>
-      <w:pPr>
-        <w:rPr>
-          <w:rFonts w:hint="eastAsia"/>
-        </w:rPr>
-      </w:pPr>
-    </w:p>
+    <w:p/>
     <w:p>
       <w:pPr>
         <w:pStyle w:val="3"/>
@@ -28874,15 +29673,7 @@
           <w:sz w:val="28"/>
           <w:szCs w:val="28"/>
         </w:rPr>
-        <w:t>历史数据</w:t>
-      </w:r>
-      <w:r>
-        <w:rPr>
-          <w:rFonts w:asciiTheme="minorEastAsia" w:eastAsiaTheme="minorEastAsia" w:hAnsiTheme="minorEastAsia" w:hint="eastAsia"/>
-          <w:sz w:val="28"/>
-          <w:szCs w:val="28"/>
-        </w:rPr>
-        <w:t>A</w:t>
+        <w:t>历史数据A</w:t>
       </w:r>
       <w:r>
         <w:rPr>
@@ -28976,7 +29767,7 @@
         </w:rPr>
         <w:t>有关实时股票行情和关注列表管理，请参阅</w:t>
       </w:r>
-      <w:hyperlink r:id="rId67" w:history="1">
+      <w:hyperlink r:id="rId77" w:history="1">
         <w:r>
           <w:rPr>
             <w:rStyle w:val="af0"/>
@@ -29004,7 +29795,7 @@
         </w:rPr>
         <w:t>。有关市场指数和行业表现数据，请参阅</w:t>
       </w:r>
-      <w:hyperlink r:id="rId68" w:history="1">
+      <w:hyperlink r:id="rId78" w:history="1">
         <w:r>
           <w:rPr>
             <w:rStyle w:val="af0"/>
@@ -29033,13 +29824,7 @@
         <w:t>。</w:t>
       </w:r>
     </w:p>
-    <w:p>
-      <w:pPr>
-        <w:rPr>
-          <w:rFonts w:hint="eastAsia"/>
-        </w:rPr>
-      </w:pPr>
-    </w:p>
+    <w:p/>
     <w:p>
       <w:pPr>
         <w:pStyle w:val="3"/>
@@ -29126,7 +29911,6 @@
           <w:sz w:val="28"/>
           <w:szCs w:val="24"/>
         </w:rPr>
-        <w:lastRenderedPageBreak/>
         <w:t>数据检索</w:t>
       </w:r>
       <w:r>
@@ -29163,37 +29947,29 @@
         <w:rPr>
           <w:rFonts w:hint="eastAsia"/>
         </w:rPr>
-        <w:t>查询</w:t>
-      </w:r>
+        <w:lastRenderedPageBreak/>
+        <w:t>查询实现</w:t>
+      </w:r>
+    </w:p>
+    <w:p>
+      <w:pPr>
+        <w:spacing w:line="360" w:lineRule="auto"/>
+      </w:pPr>
+    </w:p>
+    <w:p>
+      <w:pPr>
+        <w:pStyle w:val="4"/>
+      </w:pPr>
       <w:r>
         <w:rPr>
           <w:rFonts w:hint="eastAsia"/>
         </w:rPr>
-        <w:t>实现</w:t>
+        <w:t>响应结构</w:t>
       </w:r>
     </w:p>
     <w:p>
       <w:pPr>
         <w:spacing w:line="360" w:lineRule="auto"/>
-      </w:pPr>
-    </w:p>
-    <w:p>
-      <w:pPr>
-        <w:pStyle w:val="4"/>
-      </w:pPr>
-      <w:r>
-        <w:rPr>
-          <w:rFonts w:hint="eastAsia"/>
-        </w:rPr>
-        <w:t>响应结构</w:t>
-      </w:r>
-    </w:p>
-    <w:p>
-      <w:pPr>
-        <w:spacing w:line="360" w:lineRule="auto"/>
-        <w:rPr>
-          <w:rFonts w:hint="eastAsia"/>
-        </w:rPr>
       </w:pPr>
     </w:p>
     <w:p>
@@ -29254,9 +30030,6 @@
     <w:p>
       <w:pPr>
         <w:spacing w:line="360" w:lineRule="auto"/>
-        <w:rPr>
-          <w:rFonts w:hint="eastAsia"/>
-        </w:rPr>
       </w:pPr>
     </w:p>
     <w:p>
@@ -29271,13 +30044,7 @@
         <w:rPr>
           <w:rFonts w:hint="eastAsia"/>
         </w:rPr>
-        <w:t>xcel</w:t>
-      </w:r>
-      <w:r>
-        <w:rPr>
-          <w:rFonts w:hint="eastAsia"/>
-        </w:rPr>
-        <w:t>样式功能</w:t>
+        <w:t>xcel样式功能</w:t>
       </w:r>
     </w:p>
     <w:p>
@@ -29383,7 +30150,6 @@
         <w:rPr>
           <w:rFonts w:hint="eastAsia"/>
         </w:rPr>
-        <w:lastRenderedPageBreak/>
         <w:t>前端数据处理</w:t>
       </w:r>
     </w:p>
@@ -29411,16 +30177,11 @@
           <w:sz w:val="28"/>
           <w:szCs w:val="24"/>
         </w:rPr>
+        <w:lastRenderedPageBreak/>
         <w:t>数据流架构</w:t>
       </w:r>
     </w:p>
-    <w:p>
-      <w:pPr>
-        <w:rPr>
-          <w:rFonts w:hint="eastAsia"/>
-        </w:rPr>
-      </w:pPr>
-    </w:p>
+    <w:p/>
     <w:p>
       <w:pPr>
         <w:spacing w:line="360" w:lineRule="auto"/>
@@ -29448,15 +30209,7 @@
           <w:sz w:val="28"/>
           <w:szCs w:val="28"/>
         </w:rPr>
-        <w:t>市场</w:t>
-      </w:r>
-      <w:r>
-        <w:rPr>
-          <w:rFonts w:asciiTheme="minorEastAsia" w:eastAsiaTheme="minorEastAsia" w:hAnsiTheme="minorEastAsia" w:hint="eastAsia"/>
-          <w:sz w:val="28"/>
-          <w:szCs w:val="28"/>
-        </w:rPr>
-        <w:t>数据A</w:t>
+        <w:t>市场数据A</w:t>
       </w:r>
       <w:r>
         <w:rPr>
@@ -29550,7 +30303,7 @@
         </w:rPr>
         <w:t>有关实时股票行情和关注列表管理，请参阅</w:t>
       </w:r>
-      <w:hyperlink r:id="rId69" w:history="1">
+      <w:hyperlink r:id="rId79" w:history="1">
         <w:r>
           <w:rPr>
             <w:rStyle w:val="af0"/>
@@ -29578,7 +30331,7 @@
         </w:rPr>
         <w:t>。有关市场指数和行业表现数据，请参阅</w:t>
       </w:r>
-      <w:hyperlink r:id="rId70" w:history="1">
+      <w:hyperlink r:id="rId80" w:history="1">
         <w:r>
           <w:rPr>
             <w:rStyle w:val="af0"/>
@@ -29657,16 +30410,7 @@
           <w:sz w:val="28"/>
           <w:szCs w:val="24"/>
         </w:rPr>
-        <w:t>市场指数</w:t>
-      </w:r>
-      <w:r>
-        <w:rPr>
-          <w:rFonts w:ascii="宋体" w:eastAsia="宋体" w:hAnsi="宋体" w:cs="宋体" w:hint="eastAsia"/>
-          <w:color w:val="1B1C1D"/>
-          <w:sz w:val="28"/>
-          <w:szCs w:val="24"/>
-        </w:rPr>
-        <w:t>端点</w:t>
+        <w:t>市场指数端点</w:t>
       </w:r>
     </w:p>
     <w:p/>
@@ -29705,13 +30449,7 @@
         <w:t>端点</w:t>
       </w:r>
     </w:p>
-    <w:p>
-      <w:pPr>
-        <w:rPr>
-          <w:rFonts w:hint="eastAsia"/>
-        </w:rPr>
-      </w:pPr>
-    </w:p>
+    <w:p/>
     <w:p>
       <w:pPr>
         <w:spacing w:line="360" w:lineRule="auto"/>
@@ -29811,7 +30549,6 @@
           <w:sz w:val="28"/>
           <w:szCs w:val="24"/>
         </w:rPr>
-        <w:lastRenderedPageBreak/>
         <w:t>与数据采集</w:t>
       </w:r>
       <w:r>
@@ -29836,9 +30573,6 @@
     <w:p>
       <w:pPr>
         <w:spacing w:line="360" w:lineRule="auto"/>
-        <w:rPr>
-          <w:rFonts w:hint="eastAsia"/>
-        </w:rPr>
       </w:pPr>
     </w:p>
     <w:p>
@@ -29863,15 +30597,8 @@
           <w:sz w:val="28"/>
           <w:szCs w:val="28"/>
         </w:rPr>
-        <w:t>新闻与研究</w:t>
-      </w:r>
-      <w:r>
-        <w:rPr>
-          <w:rFonts w:asciiTheme="minorEastAsia" w:eastAsiaTheme="minorEastAsia" w:hAnsiTheme="minorEastAsia" w:hint="eastAsia"/>
-          <w:sz w:val="28"/>
-          <w:szCs w:val="28"/>
-        </w:rPr>
-        <w:t>A</w:t>
+        <w:lastRenderedPageBreak/>
+        <w:t>新闻与研究A</w:t>
       </w:r>
       <w:r>
         <w:rPr>
@@ -29965,7 +30692,7 @@
         </w:rPr>
         <w:t>有关实时股票行情和关注列表管理，请参阅</w:t>
       </w:r>
-      <w:hyperlink r:id="rId71" w:history="1">
+      <w:hyperlink r:id="rId81" w:history="1">
         <w:r>
           <w:rPr>
             <w:rStyle w:val="af0"/>
@@ -29993,7 +30720,7 @@
         </w:rPr>
         <w:t>。有关市场指数和行业表现数据，请参阅</w:t>
       </w:r>
-      <w:hyperlink r:id="rId72" w:history="1">
+      <w:hyperlink r:id="rId82" w:history="1">
         <w:r>
           <w:rPr>
             <w:rStyle w:val="af0"/>
@@ -30099,16 +30826,7 @@
           <w:sz w:val="28"/>
           <w:szCs w:val="24"/>
         </w:rPr>
-        <w:t>端点</w:t>
-      </w:r>
-      <w:r>
-        <w:rPr>
-          <w:rFonts w:ascii="宋体" w:eastAsia="宋体" w:hAnsi="宋体" w:cs="宋体" w:hint="eastAsia"/>
-          <w:color w:val="1B1C1D"/>
-          <w:sz w:val="28"/>
-          <w:szCs w:val="24"/>
-        </w:rPr>
-        <w:t>概述</w:t>
+        <w:t>端点概述</w:t>
       </w:r>
     </w:p>
     <w:p>
@@ -30249,13 +30967,7 @@
         <w:t>数据库交互</w:t>
       </w:r>
     </w:p>
-    <w:p>
-      <w:pPr>
-        <w:rPr>
-          <w:rFonts w:hint="eastAsia"/>
-        </w:rPr>
-      </w:pPr>
-    </w:p>
+    <w:p/>
     <w:p>
       <w:pPr>
         <w:pStyle w:val="3"/>
@@ -30279,7 +30991,6 @@
           <w:sz w:val="28"/>
           <w:szCs w:val="24"/>
         </w:rPr>
-        <w:lastRenderedPageBreak/>
         <w:t>错误处理和监控</w:t>
       </w:r>
     </w:p>
@@ -30291,9 +31002,6 @@
     <w:p>
       <w:pPr>
         <w:spacing w:line="360" w:lineRule="auto"/>
-        <w:rPr>
-          <w:rFonts w:hint="eastAsia"/>
-        </w:rPr>
       </w:pPr>
     </w:p>
     <w:p>
@@ -30318,6 +31026,7 @@
           <w:sz w:val="28"/>
           <w:szCs w:val="28"/>
         </w:rPr>
+        <w:lastRenderedPageBreak/>
         <w:t>身份验证和管理</w:t>
       </w:r>
       <w:r>
@@ -30420,7 +31129,7 @@
         </w:rPr>
         <w:t>有关实时股票行情和关注列表管理，请参阅</w:t>
       </w:r>
-      <w:hyperlink r:id="rId73" w:history="1">
+      <w:hyperlink r:id="rId83" w:history="1">
         <w:r>
           <w:rPr>
             <w:rStyle w:val="af0"/>
@@ -30448,7 +31157,7 @@
         </w:rPr>
         <w:t>。有关市场指数和行业表现数据，请参阅</w:t>
       </w:r>
-      <w:hyperlink r:id="rId74" w:history="1">
+      <w:hyperlink r:id="rId84" w:history="1">
         <w:r>
           <w:rPr>
             <w:rStyle w:val="af0"/>
@@ -30480,9 +31189,6 @@
     <w:p>
       <w:pPr>
         <w:spacing w:line="360" w:lineRule="auto"/>
-        <w:rPr>
-          <w:rFonts w:hint="eastAsia"/>
-        </w:rPr>
       </w:pPr>
     </w:p>
     <w:p>
@@ -30670,9 +31376,6 @@
     <w:p>
       <w:pPr>
         <w:spacing w:line="360" w:lineRule="auto"/>
-        <w:rPr>
-          <w:rFonts w:hint="eastAsia"/>
-        </w:rPr>
       </w:pPr>
     </w:p>
     <w:p>
@@ -30686,7 +31389,7 @@
           <w:szCs w:val="32"/>
         </w:rPr>
       </w:pPr>
-      <w:bookmarkStart w:id="63" w:name="_Toc204608728"/>
+      <w:bookmarkStart w:id="64" w:name="_Toc204608728"/>
       <w:r>
         <w:rPr>
           <w:rFonts w:ascii="宋体" w:eastAsia="宋体" w:hAnsi="宋体" w:cs="Google Sans" w:hint="eastAsia"/>
@@ -30694,10 +31397,9 @@
           <w:sz w:val="40"/>
           <w:szCs w:val="32"/>
         </w:rPr>
-        <w:lastRenderedPageBreak/>
         <w:t>前端应用程序</w:t>
       </w:r>
-      <w:bookmarkEnd w:id="63"/>
+      <w:bookmarkEnd w:id="64"/>
     </w:p>
     <w:p>
       <w:pPr>
@@ -30711,7 +31413,7 @@
         <w:shd w:val="clear" w:color="auto" w:fill="F8F7F6"/>
         <w:jc w:val="left"/>
         <w:rPr>
-          <w:rFonts w:ascii="Geist Fallback" w:eastAsia="宋体" w:hAnsi="Geist Fallback" w:cs="宋体"/>
+          <w:rFonts w:ascii="Geist Fallback" w:eastAsia="宋体" w:hAnsi="Geist Fallback" w:cs="宋体" w:hint="eastAsia"/>
           <w:color w:val="333333"/>
           <w:kern w:val="0"/>
           <w:sz w:val="22"/>
@@ -30798,7 +31500,7 @@
         </w:rPr>
         <w:t>集成的详细信息，请参阅</w:t>
       </w:r>
-      <w:hyperlink r:id="rId75" w:history="1">
+      <w:hyperlink r:id="rId85" w:history="1">
         <w:r>
           <w:rPr>
             <w:rStyle w:val="af0"/>
@@ -30843,7 +31545,7 @@
         </w:rPr>
         <w:t>。有关数据可视化和图表的具体信息，请参阅</w:t>
       </w:r>
-      <w:hyperlink r:id="rId76" w:history="1">
+      <w:hyperlink r:id="rId86" w:history="1">
         <w:r>
           <w:rPr>
             <w:rStyle w:val="af0"/>
@@ -30866,7 +31568,7 @@
         </w:rPr>
         <w:t>。有关用户身份验证和会话管理的详细信息，请参阅</w:t>
       </w:r>
-      <w:hyperlink r:id="rId77" w:history="1">
+      <w:hyperlink r:id="rId87" w:history="1">
         <w:r>
           <w:rPr>
             <w:rStyle w:val="af0"/>
@@ -30923,6 +31625,7 @@
           <w:sz w:val="28"/>
           <w:szCs w:val="28"/>
         </w:rPr>
+        <w:lastRenderedPageBreak/>
         <w:t>概述</w:t>
       </w:r>
     </w:p>
@@ -31150,13 +31853,7 @@
         <w:t>程序</w:t>
       </w:r>
     </w:p>
-    <w:p>
-      <w:pPr>
-        <w:rPr>
-          <w:rFonts w:hint="eastAsia"/>
-        </w:rPr>
-      </w:pPr>
-    </w:p>
+    <w:p/>
     <w:p>
       <w:pPr>
         <w:pStyle w:val="1"/>
@@ -31165,16 +31862,15 @@
           <w:color w:val="1B1C1D"/>
         </w:rPr>
       </w:pPr>
-      <w:bookmarkStart w:id="64" w:name="_Toc204608729"/>
+      <w:bookmarkStart w:id="65" w:name="_Toc204608729"/>
       <w:r>
         <w:rPr>
           <w:rFonts w:cs="Google Sans" w:hint="eastAsia"/>
           <w:color w:val="1B1C1D"/>
         </w:rPr>
-        <w:lastRenderedPageBreak/>
         <w:t>数据库和存储</w:t>
       </w:r>
-      <w:bookmarkEnd w:id="64"/>
+      <w:bookmarkEnd w:id="65"/>
     </w:p>
     <w:p>
       <w:pPr>
@@ -31236,9 +31932,6 @@
           <w:numId w:val="1"/>
         </w:numPr>
         <w:jc w:val="both"/>
-        <w:rPr>
-          <w:rFonts w:hint="eastAsia"/>
-        </w:rPr>
       </w:pPr>
       <w:r>
         <w:rPr>
@@ -31291,16 +31984,11 @@
           <w:sz w:val="28"/>
           <w:szCs w:val="28"/>
         </w:rPr>
+        <w:lastRenderedPageBreak/>
         <w:t>核心数据模型</w:t>
       </w:r>
     </w:p>
-    <w:p>
-      <w:pPr>
-        <w:rPr>
-          <w:rFonts w:hint="eastAsia"/>
-        </w:rPr>
-      </w:pPr>
-    </w:p>
+    <w:p/>
     <w:p>
       <w:pPr>
         <w:pStyle w:val="2"/>
@@ -31360,13 +32048,7 @@
         <w:t>存储模式</w:t>
       </w:r>
     </w:p>
-    <w:p>
-      <w:pPr>
-        <w:rPr>
-          <w:rFonts w:hint="eastAsia"/>
-        </w:rPr>
-      </w:pPr>
-    </w:p>
+    <w:p/>
     <w:p>
       <w:pPr>
         <w:pStyle w:val="1"/>
@@ -31374,7 +32056,7 @@
           <w:szCs w:val="28"/>
         </w:rPr>
       </w:pPr>
-      <w:bookmarkStart w:id="65" w:name="_Toc204608730"/>
+      <w:bookmarkStart w:id="66" w:name="_Toc204608730"/>
       <w:r>
         <w:rPr>
           <w:rFonts w:hint="eastAsia"/>
@@ -31382,7 +32064,7 @@
         </w:rPr>
         <w:t>配置和部署</w:t>
       </w:r>
-      <w:bookmarkEnd w:id="65"/>
+      <w:bookmarkEnd w:id="66"/>
     </w:p>
     <w:p>
       <w:pPr>
@@ -31530,13 +32212,7 @@
         <w:t>配置</w:t>
       </w:r>
     </w:p>
-    <w:p>
-      <w:pPr>
-        <w:rPr>
-          <w:rFonts w:hint="eastAsia"/>
-        </w:rPr>
-      </w:pPr>
-    </w:p>
+    <w:p/>
     <w:p>
       <w:pPr>
         <w:pStyle w:val="3"/>
@@ -31572,13 +32248,7 @@
         <w:t>配置</w:t>
       </w:r>
     </w:p>
-    <w:p>
-      <w:pPr>
-        <w:rPr>
-          <w:rFonts w:hint="eastAsia"/>
-        </w:rPr>
-      </w:pPr>
-    </w:p>
+    <w:p/>
     <w:p>
       <w:pPr>
         <w:rPr>
@@ -31661,6 +32331,7 @@
           <w:sz w:val="28"/>
           <w:szCs w:val="24"/>
         </w:rPr>
+        <w:lastRenderedPageBreak/>
         <w:t>开发服务器配置</w:t>
       </w:r>
     </w:p>
@@ -31690,13 +32361,7 @@
         <w:t>日志配置</w:t>
       </w:r>
     </w:p>
-    <w:p>
-      <w:pPr>
-        <w:rPr>
-          <w:rFonts w:hint="eastAsia"/>
-        </w:rPr>
-      </w:pPr>
-    </w:p>
+    <w:p/>
     <w:p>
       <w:pPr>
         <w:pStyle w:val="2"/>
@@ -31825,28 +32490,25 @@
         <w:ind w:left="0" w:firstLine="0"/>
         <w:jc w:val="both"/>
         <w:rPr>
+          <w:rFonts w:ascii="宋体" w:eastAsia="宋体" w:hAnsi="宋体" w:cs="宋体"/>
+          <w:color w:val="1B1C1D"/>
+          <w:sz w:val="28"/>
+          <w:szCs w:val="24"/>
+        </w:rPr>
+      </w:pPr>
+      <w:r>
+        <w:rPr>
           <w:rFonts w:ascii="宋体" w:eastAsia="宋体" w:hAnsi="宋体" w:cs="宋体" w:hint="eastAsia"/>
           <w:color w:val="1B1C1D"/>
           <w:sz w:val="28"/>
           <w:szCs w:val="24"/>
         </w:rPr>
-      </w:pPr>
-      <w:r>
-        <w:rPr>
-          <w:rFonts w:ascii="宋体" w:eastAsia="宋体" w:hAnsi="宋体" w:cs="宋体" w:hint="eastAsia"/>
-          <w:color w:val="1B1C1D"/>
-          <w:sz w:val="28"/>
-          <w:szCs w:val="24"/>
-        </w:rPr>
         <w:t>安全配置</w:t>
       </w:r>
-      <w:bookmarkStart w:id="66" w:name="_GoBack"/>
-      <w:bookmarkEnd w:id="66"/>
-    </w:p>
-    <w:p>
-      <w:pPr>
-        <w:rPr>
-          <w:rFonts w:hint="eastAsia"/>
+    </w:p>
+    <w:p>
+      <w:pPr>
+        <w:rPr>
           <w:shd w:val="pct15" w:color="auto" w:fill="FFFFFF"/>
         </w:rPr>
       </w:pPr>
@@ -31854,13 +32516,12 @@
     <w:p>
       <w:pPr>
         <w:rPr>
-          <w:rFonts w:hint="eastAsia"/>
           <w:shd w:val="pct15" w:color="auto" w:fill="FFFFFF"/>
         </w:rPr>
       </w:pPr>
     </w:p>
     <w:sectPr>
-      <w:headerReference w:type="default" r:id="rId78"/>
+      <w:headerReference w:type="default" r:id="rId88"/>
       <w:pgSz w:w="11906" w:h="16838"/>
       <w:pgMar w:top="1440" w:right="1080" w:bottom="1440" w:left="1080" w:header="851" w:footer="992" w:gutter="0"/>
       <w:cols w:space="425"/>
@@ -31950,7 +32611,7 @@
         <w:sz w:val="20"/>
         <w:szCs w:val="21"/>
       </w:rPr>
-      <w:t>45</w:t>
+      <w:t>41</w:t>
     </w:r>
     <w:r>
       <w:rPr>
@@ -32005,7 +32666,7 @@
         <w:sz w:val="20"/>
         <w:szCs w:val="21"/>
       </w:rPr>
-      <w:t>46</w:t>
+      <w:t>49</w:t>
     </w:r>
     <w:r>
       <w:rPr>
@@ -33612,6 +34273,155 @@
     </w:lvl>
   </w:abstractNum>
   <w:abstractNum w:abstractNumId="9" w15:restartNumberingAfterBreak="0">
+    <w:nsid w:val="25D8781B"/>
+    <w:multiLevelType w:val="multilevel"/>
+    <w:tmpl w:val="F40641EA"/>
+    <w:lvl w:ilvl="0">
+      <w:start w:val="1"/>
+      <w:numFmt w:val="bullet"/>
+      <w:lvlText w:val=""/>
+      <w:lvlJc w:val="left"/>
+      <w:pPr>
+        <w:tabs>
+          <w:tab w:val="num" w:pos="720"/>
+        </w:tabs>
+        <w:ind w:left="720" w:hanging="360"/>
+      </w:pPr>
+      <w:rPr>
+        <w:rFonts w:ascii="Symbol" w:hAnsi="Symbol" w:hint="default"/>
+        <w:sz w:val="20"/>
+      </w:rPr>
+    </w:lvl>
+    <w:lvl w:ilvl="1" w:tentative="1">
+      <w:start w:val="1"/>
+      <w:numFmt w:val="bullet"/>
+      <w:lvlText w:val=""/>
+      <w:lvlJc w:val="left"/>
+      <w:pPr>
+        <w:tabs>
+          <w:tab w:val="num" w:pos="1440"/>
+        </w:tabs>
+        <w:ind w:left="1440" w:hanging="360"/>
+      </w:pPr>
+      <w:rPr>
+        <w:rFonts w:ascii="Symbol" w:hAnsi="Symbol" w:hint="default"/>
+        <w:sz w:val="20"/>
+      </w:rPr>
+    </w:lvl>
+    <w:lvl w:ilvl="2" w:tentative="1">
+      <w:start w:val="1"/>
+      <w:numFmt w:val="bullet"/>
+      <w:lvlText w:val=""/>
+      <w:lvlJc w:val="left"/>
+      <w:pPr>
+        <w:tabs>
+          <w:tab w:val="num" w:pos="2160"/>
+        </w:tabs>
+        <w:ind w:left="2160" w:hanging="360"/>
+      </w:pPr>
+      <w:rPr>
+        <w:rFonts w:ascii="Symbol" w:hAnsi="Symbol" w:hint="default"/>
+        <w:sz w:val="20"/>
+      </w:rPr>
+    </w:lvl>
+    <w:lvl w:ilvl="3" w:tentative="1">
+      <w:start w:val="1"/>
+      <w:numFmt w:val="bullet"/>
+      <w:lvlText w:val=""/>
+      <w:lvlJc w:val="left"/>
+      <w:pPr>
+        <w:tabs>
+          <w:tab w:val="num" w:pos="2880"/>
+        </w:tabs>
+        <w:ind w:left="2880" w:hanging="360"/>
+      </w:pPr>
+      <w:rPr>
+        <w:rFonts w:ascii="Symbol" w:hAnsi="Symbol" w:hint="default"/>
+        <w:sz w:val="20"/>
+      </w:rPr>
+    </w:lvl>
+    <w:lvl w:ilvl="4" w:tentative="1">
+      <w:start w:val="1"/>
+      <w:numFmt w:val="bullet"/>
+      <w:lvlText w:val=""/>
+      <w:lvlJc w:val="left"/>
+      <w:pPr>
+        <w:tabs>
+          <w:tab w:val="num" w:pos="3600"/>
+        </w:tabs>
+        <w:ind w:left="3600" w:hanging="360"/>
+      </w:pPr>
+      <w:rPr>
+        <w:rFonts w:ascii="Symbol" w:hAnsi="Symbol" w:hint="default"/>
+        <w:sz w:val="20"/>
+      </w:rPr>
+    </w:lvl>
+    <w:lvl w:ilvl="5" w:tentative="1">
+      <w:start w:val="1"/>
+      <w:numFmt w:val="bullet"/>
+      <w:lvlText w:val=""/>
+      <w:lvlJc w:val="left"/>
+      <w:pPr>
+        <w:tabs>
+          <w:tab w:val="num" w:pos="4320"/>
+        </w:tabs>
+        <w:ind w:left="4320" w:hanging="360"/>
+      </w:pPr>
+      <w:rPr>
+        <w:rFonts w:ascii="Symbol" w:hAnsi="Symbol" w:hint="default"/>
+        <w:sz w:val="20"/>
+      </w:rPr>
+    </w:lvl>
+    <w:lvl w:ilvl="6" w:tentative="1">
+      <w:start w:val="1"/>
+      <w:numFmt w:val="bullet"/>
+      <w:lvlText w:val=""/>
+      <w:lvlJc w:val="left"/>
+      <w:pPr>
+        <w:tabs>
+          <w:tab w:val="num" w:pos="5040"/>
+        </w:tabs>
+        <w:ind w:left="5040" w:hanging="360"/>
+      </w:pPr>
+      <w:rPr>
+        <w:rFonts w:ascii="Symbol" w:hAnsi="Symbol" w:hint="default"/>
+        <w:sz w:val="20"/>
+      </w:rPr>
+    </w:lvl>
+    <w:lvl w:ilvl="7" w:tentative="1">
+      <w:start w:val="1"/>
+      <w:numFmt w:val="bullet"/>
+      <w:lvlText w:val=""/>
+      <w:lvlJc w:val="left"/>
+      <w:pPr>
+        <w:tabs>
+          <w:tab w:val="num" w:pos="5760"/>
+        </w:tabs>
+        <w:ind w:left="5760" w:hanging="360"/>
+      </w:pPr>
+      <w:rPr>
+        <w:rFonts w:ascii="Symbol" w:hAnsi="Symbol" w:hint="default"/>
+        <w:sz w:val="20"/>
+      </w:rPr>
+    </w:lvl>
+    <w:lvl w:ilvl="8" w:tentative="1">
+      <w:start w:val="1"/>
+      <w:numFmt w:val="bullet"/>
+      <w:lvlText w:val=""/>
+      <w:lvlJc w:val="left"/>
+      <w:pPr>
+        <w:tabs>
+          <w:tab w:val="num" w:pos="6480"/>
+        </w:tabs>
+        <w:ind w:left="6480" w:hanging="360"/>
+      </w:pPr>
+      <w:rPr>
+        <w:rFonts w:ascii="Symbol" w:hAnsi="Symbol" w:hint="default"/>
+        <w:sz w:val="20"/>
+      </w:rPr>
+    </w:lvl>
+  </w:abstractNum>
+  <w:abstractNum w:abstractNumId="10" w15:restartNumberingAfterBreak="0">
     <w:nsid w:val="30671BBD"/>
     <w:multiLevelType w:val="multilevel"/>
     <w:tmpl w:val="C4D0EB2E"/>
@@ -33760,7 +34570,7 @@
       </w:rPr>
     </w:lvl>
   </w:abstractNum>
-  <w:abstractNum w:abstractNumId="10" w15:restartNumberingAfterBreak="0">
+  <w:abstractNum w:abstractNumId="11" w15:restartNumberingAfterBreak="0">
     <w:nsid w:val="32297A77"/>
     <w:multiLevelType w:val="multilevel"/>
     <w:tmpl w:val="D798790A"/>
@@ -33909,7 +34719,7 @@
       </w:rPr>
     </w:lvl>
   </w:abstractNum>
-  <w:abstractNum w:abstractNumId="11" w15:restartNumberingAfterBreak="0">
+  <w:abstractNum w:abstractNumId="12" w15:restartNumberingAfterBreak="0">
     <w:nsid w:val="338B203F"/>
     <w:multiLevelType w:val="multilevel"/>
     <w:tmpl w:val="9FBA384C"/>
@@ -34058,7 +34868,7 @@
       </w:rPr>
     </w:lvl>
   </w:abstractNum>
-  <w:abstractNum w:abstractNumId="12" w15:restartNumberingAfterBreak="0">
+  <w:abstractNum w:abstractNumId="13" w15:restartNumberingAfterBreak="0">
     <w:nsid w:val="41551C96"/>
     <w:multiLevelType w:val="multilevel"/>
     <w:tmpl w:val="BD7CDD38"/>
@@ -34207,7 +35017,7 @@
       </w:rPr>
     </w:lvl>
   </w:abstractNum>
-  <w:abstractNum w:abstractNumId="13" w15:restartNumberingAfterBreak="0">
+  <w:abstractNum w:abstractNumId="14" w15:restartNumberingAfterBreak="0">
     <w:nsid w:val="41E11748"/>
     <w:multiLevelType w:val="multilevel"/>
     <w:tmpl w:val="C7CC8204"/>
@@ -34356,7 +35166,7 @@
       </w:rPr>
     </w:lvl>
   </w:abstractNum>
-  <w:abstractNum w:abstractNumId="14" w15:restartNumberingAfterBreak="0">
+  <w:abstractNum w:abstractNumId="15" w15:restartNumberingAfterBreak="0">
     <w:nsid w:val="42EC2070"/>
     <w:multiLevelType w:val="hybridMultilevel"/>
     <w:tmpl w:val="379AA0F2"/>
@@ -34469,7 +35279,7 @@
       </w:rPr>
     </w:lvl>
   </w:abstractNum>
-  <w:abstractNum w:abstractNumId="15" w15:restartNumberingAfterBreak="0">
+  <w:abstractNum w:abstractNumId="16" w15:restartNumberingAfterBreak="0">
     <w:nsid w:val="4B5E17BE"/>
     <w:multiLevelType w:val="multilevel"/>
     <w:tmpl w:val="390E4C78"/>
@@ -34618,7 +35428,7 @@
       </w:rPr>
     </w:lvl>
   </w:abstractNum>
-  <w:abstractNum w:abstractNumId="16" w15:restartNumberingAfterBreak="0">
+  <w:abstractNum w:abstractNumId="17" w15:restartNumberingAfterBreak="0">
     <w:nsid w:val="4B8A3D7E"/>
     <w:multiLevelType w:val="hybridMultilevel"/>
     <w:tmpl w:val="B96C15E0"/>
@@ -34731,7 +35541,7 @@
       </w:rPr>
     </w:lvl>
   </w:abstractNum>
-  <w:abstractNum w:abstractNumId="17" w15:restartNumberingAfterBreak="0">
+  <w:abstractNum w:abstractNumId="18" w15:restartNumberingAfterBreak="0">
     <w:nsid w:val="4D074922"/>
     <w:multiLevelType w:val="hybridMultilevel"/>
     <w:tmpl w:val="19E4BB3A"/>
@@ -34821,7 +35631,7 @@
       </w:pPr>
     </w:lvl>
   </w:abstractNum>
-  <w:abstractNum w:abstractNumId="18" w15:restartNumberingAfterBreak="0">
+  <w:abstractNum w:abstractNumId="19" w15:restartNumberingAfterBreak="0">
     <w:nsid w:val="4E834C25"/>
     <w:multiLevelType w:val="hybridMultilevel"/>
     <w:tmpl w:val="2A624888"/>
@@ -34911,7 +35721,156 @@
       </w:pPr>
     </w:lvl>
   </w:abstractNum>
-  <w:abstractNum w:abstractNumId="19" w15:restartNumberingAfterBreak="0">
+  <w:abstractNum w:abstractNumId="20" w15:restartNumberingAfterBreak="0">
+    <w:nsid w:val="50297F3E"/>
+    <w:multiLevelType w:val="multilevel"/>
+    <w:tmpl w:val="906CE714"/>
+    <w:lvl w:ilvl="0">
+      <w:start w:val="1"/>
+      <w:numFmt w:val="bullet"/>
+      <w:lvlText w:val=""/>
+      <w:lvlJc w:val="left"/>
+      <w:pPr>
+        <w:tabs>
+          <w:tab w:val="num" w:pos="720"/>
+        </w:tabs>
+        <w:ind w:left="720" w:hanging="360"/>
+      </w:pPr>
+      <w:rPr>
+        <w:rFonts w:ascii="Symbol" w:hAnsi="Symbol" w:hint="default"/>
+        <w:sz w:val="20"/>
+      </w:rPr>
+    </w:lvl>
+    <w:lvl w:ilvl="1" w:tentative="1">
+      <w:start w:val="1"/>
+      <w:numFmt w:val="bullet"/>
+      <w:lvlText w:val=""/>
+      <w:lvlJc w:val="left"/>
+      <w:pPr>
+        <w:tabs>
+          <w:tab w:val="num" w:pos="1440"/>
+        </w:tabs>
+        <w:ind w:left="1440" w:hanging="360"/>
+      </w:pPr>
+      <w:rPr>
+        <w:rFonts w:ascii="Symbol" w:hAnsi="Symbol" w:hint="default"/>
+        <w:sz w:val="20"/>
+      </w:rPr>
+    </w:lvl>
+    <w:lvl w:ilvl="2" w:tentative="1">
+      <w:start w:val="1"/>
+      <w:numFmt w:val="bullet"/>
+      <w:lvlText w:val=""/>
+      <w:lvlJc w:val="left"/>
+      <w:pPr>
+        <w:tabs>
+          <w:tab w:val="num" w:pos="2160"/>
+        </w:tabs>
+        <w:ind w:left="2160" w:hanging="360"/>
+      </w:pPr>
+      <w:rPr>
+        <w:rFonts w:ascii="Symbol" w:hAnsi="Symbol" w:hint="default"/>
+        <w:sz w:val="20"/>
+      </w:rPr>
+    </w:lvl>
+    <w:lvl w:ilvl="3" w:tentative="1">
+      <w:start w:val="1"/>
+      <w:numFmt w:val="bullet"/>
+      <w:lvlText w:val=""/>
+      <w:lvlJc w:val="left"/>
+      <w:pPr>
+        <w:tabs>
+          <w:tab w:val="num" w:pos="2880"/>
+        </w:tabs>
+        <w:ind w:left="2880" w:hanging="360"/>
+      </w:pPr>
+      <w:rPr>
+        <w:rFonts w:ascii="Symbol" w:hAnsi="Symbol" w:hint="default"/>
+        <w:sz w:val="20"/>
+      </w:rPr>
+    </w:lvl>
+    <w:lvl w:ilvl="4" w:tentative="1">
+      <w:start w:val="1"/>
+      <w:numFmt w:val="bullet"/>
+      <w:lvlText w:val=""/>
+      <w:lvlJc w:val="left"/>
+      <w:pPr>
+        <w:tabs>
+          <w:tab w:val="num" w:pos="3600"/>
+        </w:tabs>
+        <w:ind w:left="3600" w:hanging="360"/>
+      </w:pPr>
+      <w:rPr>
+        <w:rFonts w:ascii="Symbol" w:hAnsi="Symbol" w:hint="default"/>
+        <w:sz w:val="20"/>
+      </w:rPr>
+    </w:lvl>
+    <w:lvl w:ilvl="5" w:tentative="1">
+      <w:start w:val="1"/>
+      <w:numFmt w:val="bullet"/>
+      <w:lvlText w:val=""/>
+      <w:lvlJc w:val="left"/>
+      <w:pPr>
+        <w:tabs>
+          <w:tab w:val="num" w:pos="4320"/>
+        </w:tabs>
+        <w:ind w:left="4320" w:hanging="360"/>
+      </w:pPr>
+      <w:rPr>
+        <w:rFonts w:ascii="Symbol" w:hAnsi="Symbol" w:hint="default"/>
+        <w:sz w:val="20"/>
+      </w:rPr>
+    </w:lvl>
+    <w:lvl w:ilvl="6" w:tentative="1">
+      <w:start w:val="1"/>
+      <w:numFmt w:val="bullet"/>
+      <w:lvlText w:val=""/>
+      <w:lvlJc w:val="left"/>
+      <w:pPr>
+        <w:tabs>
+          <w:tab w:val="num" w:pos="5040"/>
+        </w:tabs>
+        <w:ind w:left="5040" w:hanging="360"/>
+      </w:pPr>
+      <w:rPr>
+        <w:rFonts w:ascii="Symbol" w:hAnsi="Symbol" w:hint="default"/>
+        <w:sz w:val="20"/>
+      </w:rPr>
+    </w:lvl>
+    <w:lvl w:ilvl="7" w:tentative="1">
+      <w:start w:val="1"/>
+      <w:numFmt w:val="bullet"/>
+      <w:lvlText w:val=""/>
+      <w:lvlJc w:val="left"/>
+      <w:pPr>
+        <w:tabs>
+          <w:tab w:val="num" w:pos="5760"/>
+        </w:tabs>
+        <w:ind w:left="5760" w:hanging="360"/>
+      </w:pPr>
+      <w:rPr>
+        <w:rFonts w:ascii="Symbol" w:hAnsi="Symbol" w:hint="default"/>
+        <w:sz w:val="20"/>
+      </w:rPr>
+    </w:lvl>
+    <w:lvl w:ilvl="8" w:tentative="1">
+      <w:start w:val="1"/>
+      <w:numFmt w:val="bullet"/>
+      <w:lvlText w:val=""/>
+      <w:lvlJc w:val="left"/>
+      <w:pPr>
+        <w:tabs>
+          <w:tab w:val="num" w:pos="6480"/>
+        </w:tabs>
+        <w:ind w:left="6480" w:hanging="360"/>
+      </w:pPr>
+      <w:rPr>
+        <w:rFonts w:ascii="Symbol" w:hAnsi="Symbol" w:hint="default"/>
+        <w:sz w:val="20"/>
+      </w:rPr>
+    </w:lvl>
+  </w:abstractNum>
+  <w:abstractNum w:abstractNumId="21" w15:restartNumberingAfterBreak="0">
     <w:nsid w:val="51C41909"/>
     <w:multiLevelType w:val="hybridMultilevel"/>
     <w:tmpl w:val="388A7016"/>
@@ -35024,7 +35983,7 @@
       </w:rPr>
     </w:lvl>
   </w:abstractNum>
-  <w:abstractNum w:abstractNumId="20" w15:restartNumberingAfterBreak="0">
+  <w:abstractNum w:abstractNumId="22" w15:restartNumberingAfterBreak="0">
     <w:nsid w:val="52E278A7"/>
     <w:multiLevelType w:val="multilevel"/>
     <w:tmpl w:val="C5C46210"/>
@@ -35173,7 +36132,7 @@
       </w:rPr>
     </w:lvl>
   </w:abstractNum>
-  <w:abstractNum w:abstractNumId="21" w15:restartNumberingAfterBreak="0">
+  <w:abstractNum w:abstractNumId="23" w15:restartNumberingAfterBreak="0">
     <w:nsid w:val="5D804B12"/>
     <w:multiLevelType w:val="multilevel"/>
     <w:tmpl w:val="505C2818"/>
@@ -35318,7 +36277,7 @@
       </w:rPr>
     </w:lvl>
   </w:abstractNum>
-  <w:abstractNum w:abstractNumId="22" w15:restartNumberingAfterBreak="0">
+  <w:abstractNum w:abstractNumId="24" w15:restartNumberingAfterBreak="0">
     <w:nsid w:val="732A6D40"/>
     <w:multiLevelType w:val="multilevel"/>
     <w:tmpl w:val="F3D277B6"/>
@@ -35463,7 +36422,7 @@
       </w:rPr>
     </w:lvl>
   </w:abstractNum>
-  <w:abstractNum w:abstractNumId="23" w15:restartNumberingAfterBreak="0">
+  <w:abstractNum w:abstractNumId="25" w15:restartNumberingAfterBreak="0">
     <w:nsid w:val="792F5B8D"/>
     <w:multiLevelType w:val="multilevel"/>
     <w:tmpl w:val="28A6CA88"/>
@@ -35608,7 +36567,7 @@
       </w:rPr>
     </w:lvl>
   </w:abstractNum>
-  <w:abstractNum w:abstractNumId="24" w15:restartNumberingAfterBreak="0">
+  <w:abstractNum w:abstractNumId="26" w15:restartNumberingAfterBreak="0">
     <w:nsid w:val="7C940396"/>
     <w:multiLevelType w:val="hybridMultilevel"/>
     <w:tmpl w:val="6D385F0A"/>
@@ -35721,7 +36680,7 @@
       </w:rPr>
     </w:lvl>
   </w:abstractNum>
-  <w:abstractNum w:abstractNumId="25" w15:restartNumberingAfterBreak="0">
+  <w:abstractNum w:abstractNumId="27" w15:restartNumberingAfterBreak="0">
     <w:nsid w:val="7FF952BB"/>
     <w:multiLevelType w:val="hybridMultilevel"/>
     <w:tmpl w:val="48707562"/>
@@ -35822,106 +36781,112 @@
     <w:abstractNumId w:val="6"/>
   </w:num>
   <w:num w:numId="4">
-    <w:abstractNumId w:val="12"/>
+    <w:abstractNumId w:val="13"/>
   </w:num>
   <w:num w:numId="5">
     <w:abstractNumId w:val="7"/>
   </w:num>
   <w:num w:numId="6">
-    <w:abstractNumId w:val="20"/>
+    <w:abstractNumId w:val="22"/>
   </w:num>
   <w:num w:numId="7">
-    <w:abstractNumId w:val="10"/>
+    <w:abstractNumId w:val="11"/>
   </w:num>
   <w:num w:numId="8">
-    <w:abstractNumId w:val="23"/>
+    <w:abstractNumId w:val="25"/>
   </w:num>
   <w:num w:numId="9">
-    <w:abstractNumId w:val="9"/>
+    <w:abstractNumId w:val="10"/>
   </w:num>
   <w:num w:numId="10">
     <w:abstractNumId w:val="1"/>
   </w:num>
   <w:num w:numId="11">
-    <w:abstractNumId w:val="11"/>
+    <w:abstractNumId w:val="12"/>
   </w:num>
   <w:num w:numId="12">
     <w:abstractNumId w:val="3"/>
   </w:num>
   <w:num w:numId="13">
-    <w:abstractNumId w:val="13"/>
+    <w:abstractNumId w:val="14"/>
   </w:num>
   <w:num w:numId="14">
     <w:abstractNumId w:val="8"/>
   </w:num>
   <w:num w:numId="15">
-    <w:abstractNumId w:val="15"/>
+    <w:abstractNumId w:val="16"/>
   </w:num>
   <w:num w:numId="16">
     <w:abstractNumId w:val="5"/>
   </w:num>
   <w:num w:numId="17">
-    <w:abstractNumId w:val="22"/>
+    <w:abstractNumId w:val="24"/>
   </w:num>
   <w:num w:numId="18">
-    <w:abstractNumId w:val="19"/>
+    <w:abstractNumId w:val="21"/>
   </w:num>
   <w:num w:numId="19">
-    <w:abstractNumId w:val="25"/>
+    <w:abstractNumId w:val="27"/>
   </w:num>
   <w:num w:numId="20">
-    <w:abstractNumId w:val="24"/>
+    <w:abstractNumId w:val="26"/>
   </w:num>
   <w:num w:numId="21">
     <w:abstractNumId w:val="4"/>
   </w:num>
   <w:num w:numId="22">
-    <w:abstractNumId w:val="21"/>
+    <w:abstractNumId w:val="23"/>
   </w:num>
   <w:num w:numId="23">
-    <w:abstractNumId w:val="14"/>
+    <w:abstractNumId w:val="15"/>
   </w:num>
   <w:num w:numId="24">
-    <w:abstractNumId w:val="16"/>
+    <w:abstractNumId w:val="17"/>
   </w:num>
   <w:num w:numId="25">
+    <w:abstractNumId w:val="19"/>
+  </w:num>
+  <w:num w:numId="26">
     <w:abstractNumId w:val="18"/>
   </w:num>
-  <w:num w:numId="26">
-    <w:abstractNumId w:val="17"/>
-  </w:num>
   <w:num w:numId="27">
-    <w:abstractNumId w:val="17"/>
+    <w:abstractNumId w:val="18"/>
   </w:num>
   <w:num w:numId="28">
-    <w:abstractNumId w:val="18"/>
+    <w:abstractNumId w:val="19"/>
   </w:num>
   <w:num w:numId="29">
-    <w:abstractNumId w:val="18"/>
+    <w:abstractNumId w:val="19"/>
   </w:num>
   <w:num w:numId="30">
     <w:abstractNumId w:val="2"/>
   </w:num>
   <w:num w:numId="31">
-    <w:abstractNumId w:val="18"/>
+    <w:abstractNumId w:val="19"/>
   </w:num>
   <w:num w:numId="32">
-    <w:abstractNumId w:val="18"/>
+    <w:abstractNumId w:val="19"/>
   </w:num>
   <w:num w:numId="33">
-    <w:abstractNumId w:val="18"/>
+    <w:abstractNumId w:val="19"/>
   </w:num>
   <w:num w:numId="34">
-    <w:abstractNumId w:val="18"/>
+    <w:abstractNumId w:val="19"/>
   </w:num>
   <w:num w:numId="35">
-    <w:abstractNumId w:val="18"/>
+    <w:abstractNumId w:val="19"/>
   </w:num>
   <w:num w:numId="36">
-    <w:abstractNumId w:val="18"/>
+    <w:abstractNumId w:val="19"/>
   </w:num>
   <w:num w:numId="37">
-    <w:abstractNumId w:val="18"/>
+    <w:abstractNumId w:val="19"/>
+  </w:num>
+  <w:num w:numId="38">
+    <w:abstractNumId w:val="20"/>
+  </w:num>
+  <w:num w:numId="39">
+    <w:abstractNumId w:val="9"/>
   </w:num>
   <w:numIdMacAtCleanup w:val="26"/>
 </w:numbering>
@@ -37513,7 +38478,7 @@
 </file>
 
 <file path=customXml/itemProps2.xml><?xml version="1.0" encoding="utf-8"?>
-<ds:datastoreItem xmlns:ds="http://schemas.openxmlformats.org/officeDocument/2006/customXml" ds:itemID="{063D3BC4-DAD0-484C-A5B4-00A037B948D1}">
+<ds:datastoreItem xmlns:ds="http://schemas.openxmlformats.org/officeDocument/2006/customXml" ds:itemID="{E5B5022A-465F-4CBF-AE3E-E0F0B2B40958}">
   <ds:schemaRefs>
     <ds:schemaRef ds:uri="http://schemas.openxmlformats.org/wordprocessingml/2006/main"/>
     <ds:schemaRef ds:uri="http://schemas.openxmlformats.org/officeDocument/2006/relationships"/>
